--- a/Project Structure.docx
+++ b/Project Structure.docx
@@ -36,19 +36,698 @@
         <w:t>──</w:t>
       </w:r>
       <w:r>
+        <w:t xml:space="preserve"> node_modules/</w:t>
+      </w:r>
+    </w:p>
+    <w:p>
+      <w:r>
+        <w:t xml:space="preserve">│   </w:t>
+      </w:r>
+      <w:r>
+        <w:rPr>
+          <w:rFonts w:ascii="Arial" w:hAnsi="Arial" w:cs="Arial"/>
+        </w:rPr>
+        <w:t>├</w:t>
+      </w:r>
+      <w:r>
+        <w:rPr>
+          <w:rFonts w:ascii="Calibri" w:hAnsi="Calibri" w:cs="Calibri"/>
+        </w:rPr>
+        <w:t>──</w:t>
+      </w:r>
+      <w:r>
+        <w:t xml:space="preserve"> public/</w:t>
+      </w:r>
+    </w:p>
+    <w:p>
+      <w:r>
+        <w:t xml:space="preserve">│   │   </w:t>
+      </w:r>
+      <w:r>
+        <w:rPr>
+          <w:rFonts w:ascii="Arial" w:hAnsi="Arial" w:cs="Arial"/>
+        </w:rPr>
+        <w:t>├</w:t>
+      </w:r>
+      <w:r>
+        <w:rPr>
+          <w:rFonts w:ascii="Calibri" w:hAnsi="Calibri" w:cs="Calibri"/>
+        </w:rPr>
+        <w:t>──</w:t>
+      </w:r>
+      <w:r>
+        <w:t xml:space="preserve"> css/</w:t>
+      </w:r>
+    </w:p>
+    <w:p>
+      <w:r>
+        <w:t xml:space="preserve">│   │   </w:t>
+      </w:r>
+      <w:r>
+        <w:rPr>
+          <w:rFonts w:ascii="Arial" w:hAnsi="Arial" w:cs="Arial"/>
+        </w:rPr>
+        <w:t>├</w:t>
+      </w:r>
+      <w:r>
+        <w:rPr>
+          <w:rFonts w:ascii="Calibri" w:hAnsi="Calibri" w:cs="Calibri"/>
+        </w:rPr>
+        <w:t>──</w:t>
+      </w:r>
+      <w:r>
+        <w:t xml:space="preserve"> fonts/</w:t>
+      </w:r>
+    </w:p>
+    <w:p>
+      <w:r>
+        <w:t xml:space="preserve">│   │   </w:t>
+      </w:r>
+      <w:r>
+        <w:rPr>
+          <w:rFonts w:ascii="Arial" w:hAnsi="Arial" w:cs="Arial"/>
+        </w:rPr>
+        <w:t>├</w:t>
+      </w:r>
+      <w:r>
+        <w:rPr>
+          <w:rFonts w:ascii="Calibri" w:hAnsi="Calibri" w:cs="Calibri"/>
+        </w:rPr>
+        <w:t>──</w:t>
+      </w:r>
+      <w:r>
+        <w:t xml:space="preserve"> images/</w:t>
+      </w:r>
+    </w:p>
+    <w:p>
+      <w:r>
+        <w:t xml:space="preserve">│   │   </w:t>
+      </w:r>
+      <w:r>
+        <w:rPr>
+          <w:rFonts w:ascii="Arial" w:hAnsi="Arial" w:cs="Arial"/>
+        </w:rPr>
+        <w:t>├</w:t>
+      </w:r>
+      <w:r>
+        <w:rPr>
+          <w:rFonts w:ascii="Calibri" w:hAnsi="Calibri" w:cs="Calibri"/>
+        </w:rPr>
+        <w:t>──</w:t>
+      </w:r>
+      <w:r>
+        <w:t xml:space="preserve"> js/</w:t>
+      </w:r>
+    </w:p>
+    <w:p>
+      <w:r>
+        <w:t>│   │   └── plugins/</w:t>
+      </w:r>
+    </w:p>
+    <w:p>
+      <w:r>
+        <w:t xml:space="preserve">│   </w:t>
+      </w:r>
+      <w:r>
+        <w:rPr>
+          <w:rFonts w:ascii="Arial" w:hAnsi="Arial" w:cs="Arial"/>
+        </w:rPr>
+        <w:t>├</w:t>
+      </w:r>
+      <w:r>
+        <w:rPr>
+          <w:rFonts w:ascii="Calibri" w:hAnsi="Calibri" w:cs="Calibri"/>
+        </w:rPr>
+        <w:t>──</w:t>
+      </w:r>
+      <w:r>
+        <w:t xml:space="preserve"> src/</w:t>
+      </w:r>
+    </w:p>
+    <w:p>
+      <w:r>
+        <w:t xml:space="preserve">│   │   </w:t>
+      </w:r>
+      <w:r>
+        <w:rPr>
+          <w:rFonts w:ascii="Arial" w:hAnsi="Arial" w:cs="Arial"/>
+        </w:rPr>
+        <w:t>├</w:t>
+      </w:r>
+      <w:r>
+        <w:rPr>
+          <w:rFonts w:ascii="Calibri" w:hAnsi="Calibri" w:cs="Calibri"/>
+        </w:rPr>
+        <w:t>──</w:t>
+      </w:r>
+      <w:r>
+        <w:t xml:space="preserve"> components/</w:t>
+      </w:r>
+    </w:p>
+    <w:p>
+      <w:r>
+        <w:t xml:space="preserve">│   │   │   </w:t>
+      </w:r>
+      <w:r>
+        <w:rPr>
+          <w:rFonts w:ascii="Arial" w:hAnsi="Arial" w:cs="Arial"/>
+        </w:rPr>
+        <w:t>├</w:t>
+      </w:r>
+      <w:r>
+        <w:rPr>
+          <w:rFonts w:ascii="Calibri" w:hAnsi="Calibri" w:cs="Calibri"/>
+        </w:rPr>
+        <w:t>──</w:t>
+      </w:r>
+      <w:r>
+        <w:t xml:space="preserve"> Footer.</w:t>
+      </w:r>
+      <w:r>
+        <w:t>ejs</w:t>
+      </w:r>
+    </w:p>
+    <w:p>
+      <w:r>
+        <w:t xml:space="preserve">│   │   │   </w:t>
+      </w:r>
+      <w:r>
+        <w:rPr>
+          <w:rFonts w:ascii="Arial" w:hAnsi="Arial" w:cs="Arial"/>
+        </w:rPr>
+        <w:t>├</w:t>
+      </w:r>
+      <w:r>
+        <w:rPr>
+          <w:rFonts w:ascii="Calibri" w:hAnsi="Calibri" w:cs="Calibri"/>
+        </w:rPr>
+        <w:t>──</w:t>
+      </w:r>
+      <w:r>
+        <w:t xml:space="preserve"> Head.</w:t>
+      </w:r>
+      <w:r>
+        <w:t>ejs</w:t>
+      </w:r>
+      <w:r>
+        <w:br/>
+      </w:r>
+      <w:r>
+        <w:t xml:space="preserve">│   │   │   </w:t>
+      </w:r>
+      <w:r>
+        <w:rPr>
+          <w:rFonts w:ascii="Arial" w:hAnsi="Arial" w:cs="Arial"/>
+        </w:rPr>
+        <w:t>├</w:t>
+      </w:r>
+      <w:r>
+        <w:rPr>
+          <w:rFonts w:ascii="Calibri" w:hAnsi="Calibri" w:cs="Calibri"/>
+        </w:rPr>
+        <w:t>──</w:t>
+      </w:r>
+      <w:r>
+        <w:t xml:space="preserve"> Header.ejs</w:t>
+      </w:r>
+    </w:p>
+    <w:p>
+      <w:r>
+        <w:t xml:space="preserve">│   │   │   </w:t>
+      </w:r>
+      <w:r>
+        <w:rPr>
+          <w:rFonts w:ascii="Arial" w:hAnsi="Arial" w:cs="Arial"/>
+        </w:rPr>
+        <w:t>├</w:t>
+      </w:r>
+      <w:r>
+        <w:rPr>
+          <w:rFonts w:ascii="Calibri" w:hAnsi="Calibri" w:cs="Calibri"/>
+        </w:rPr>
+        <w:t>──</w:t>
+      </w:r>
+      <w:r>
         <w:t xml:space="preserve"> </w:t>
       </w:r>
-      <w:proofErr w:type="spellStart"/>
-      <w:r>
-        <w:t>node_modules</w:t>
-      </w:r>
-      <w:proofErr w:type="spellEnd"/>
+      <w:r>
+        <w:t>Scripts</w:t>
+      </w:r>
+      <w:r>
+        <w:t>.ejs</w:t>
+      </w:r>
+    </w:p>
+    <w:p>
+      <w:r>
+        <w:t xml:space="preserve">│   │   │   └── </w:t>
+      </w:r>
+      <w:r>
+        <w:t>SmartAssistant</w:t>
+      </w:r>
+      <w:r>
+        <w:t>.ejs</w:t>
+      </w:r>
+    </w:p>
+    <w:p>
+      <w:r>
+        <w:t xml:space="preserve">│   │   </w:t>
+      </w:r>
+      <w:r>
+        <w:rPr>
+          <w:rFonts w:ascii="Arial" w:hAnsi="Arial" w:cs="Arial"/>
+        </w:rPr>
+        <w:t>├</w:t>
+      </w:r>
+      <w:r>
+        <w:rPr>
+          <w:rFonts w:ascii="Calibri" w:hAnsi="Calibri" w:cs="Calibri"/>
+        </w:rPr>
+        <w:t>──</w:t>
+      </w:r>
+      <w:r>
+        <w:t xml:space="preserve"> locales/</w:t>
+      </w:r>
+    </w:p>
+    <w:p>
+      <w:r>
+        <w:t xml:space="preserve">│   │   │   </w:t>
+      </w:r>
+      <w:r>
+        <w:rPr>
+          <w:rFonts w:ascii="Arial" w:hAnsi="Arial" w:cs="Arial"/>
+        </w:rPr>
+        <w:t>├</w:t>
+      </w:r>
+      <w:r>
+        <w:rPr>
+          <w:rFonts w:ascii="Calibri" w:hAnsi="Calibri" w:cs="Calibri"/>
+        </w:rPr>
+        <w:t>──</w:t>
+      </w:r>
+      <w:r>
+        <w:t xml:space="preserve"> </w:t>
+      </w:r>
+      <w:r>
+        <w:t>ar</w:t>
+      </w:r>
       <w:r>
         <w:t>/</w:t>
       </w:r>
     </w:p>
     <w:p>
       <w:r>
+        <w:t>│   │   │   │   └── translation.json</w:t>
+      </w:r>
+    </w:p>
+    <w:p>
+      <w:r>
+        <w:t xml:space="preserve">│   │   │   </w:t>
+      </w:r>
+      <w:r>
+        <w:rPr>
+          <w:rFonts w:ascii="Arial" w:hAnsi="Arial" w:cs="Arial"/>
+        </w:rPr>
+        <w:t>├</w:t>
+      </w:r>
+      <w:r>
+        <w:rPr>
+          <w:rFonts w:ascii="Calibri" w:hAnsi="Calibri" w:cs="Calibri"/>
+        </w:rPr>
+        <w:t>──</w:t>
+      </w:r>
+      <w:r>
+        <w:t xml:space="preserve"> en/</w:t>
+      </w:r>
+    </w:p>
+    <w:p>
+      <w:r>
+        <w:t>│   │   │   │   └── translation.json</w:t>
+      </w:r>
+    </w:p>
+    <w:p>
+      <w:r>
+        <w:t xml:space="preserve">│   │   </w:t>
+      </w:r>
+      <w:r>
+        <w:rPr>
+          <w:rFonts w:ascii="Arial" w:hAnsi="Arial" w:cs="Arial"/>
+        </w:rPr>
+        <w:t>├</w:t>
+      </w:r>
+      <w:r>
+        <w:rPr>
+          <w:rFonts w:ascii="Calibri" w:hAnsi="Calibri" w:cs="Calibri"/>
+        </w:rPr>
+        <w:t>──</w:t>
+      </w:r>
+      <w:r>
+        <w:t xml:space="preserve"> pages/</w:t>
+      </w:r>
+    </w:p>
+    <w:p>
+      <w:r>
+        <w:t xml:space="preserve">│   │   │   </w:t>
+      </w:r>
+      <w:r>
+        <w:rPr>
+          <w:rFonts w:ascii="Arial" w:hAnsi="Arial" w:cs="Arial"/>
+        </w:rPr>
+        <w:t>├</w:t>
+      </w:r>
+      <w:r>
+        <w:rPr>
+          <w:rFonts w:ascii="Calibri" w:hAnsi="Calibri" w:cs="Calibri"/>
+        </w:rPr>
+        <w:t>──</w:t>
+      </w:r>
+      <w:r>
+        <w:t xml:space="preserve"> AdmissionStatus/</w:t>
+      </w:r>
+    </w:p>
+    <w:p>
+      <w:r>
+        <w:t xml:space="preserve">│   │   │   │   </w:t>
+      </w:r>
+      <w:r>
+        <w:rPr>
+          <w:rFonts w:ascii="Arial" w:hAnsi="Arial" w:cs="Arial"/>
+        </w:rPr>
+        <w:t>├</w:t>
+      </w:r>
+      <w:r>
+        <w:rPr>
+          <w:rFonts w:ascii="Calibri" w:hAnsi="Calibri" w:cs="Calibri"/>
+        </w:rPr>
+        <w:t>──</w:t>
+      </w:r>
+      <w:r>
+        <w:t xml:space="preserve"> National.</w:t>
+      </w:r>
+      <w:r>
+        <w:t>ejs</w:t>
+      </w:r>
+    </w:p>
+    <w:p>
+      <w:r>
+        <w:t>│   │   │   │   └── StatusMain.</w:t>
+      </w:r>
+      <w:r>
+        <w:t>ejs</w:t>
+      </w:r>
+    </w:p>
+    <w:p>
+      <w:r>
+        <w:t xml:space="preserve">│   │   │   </w:t>
+      </w:r>
+      <w:r>
+        <w:rPr>
+          <w:rFonts w:ascii="Arial" w:hAnsi="Arial" w:cs="Arial"/>
+        </w:rPr>
+        <w:t>├</w:t>
+      </w:r>
+      <w:r>
+        <w:rPr>
+          <w:rFonts w:ascii="Calibri" w:hAnsi="Calibri" w:cs="Calibri"/>
+        </w:rPr>
+        <w:t>──</w:t>
+      </w:r>
+      <w:r>
+        <w:t xml:space="preserve"> CertificateCalculator/</w:t>
+      </w:r>
+    </w:p>
+    <w:p>
+      <w:r>
+        <w:t xml:space="preserve">│   │   │   │   </w:t>
+      </w:r>
+      <w:r>
+        <w:rPr>
+          <w:rFonts w:ascii="Arial" w:hAnsi="Arial" w:cs="Arial"/>
+        </w:rPr>
+        <w:t>├</w:t>
+      </w:r>
+      <w:r>
+        <w:rPr>
+          <w:rFonts w:ascii="Calibri" w:hAnsi="Calibri" w:cs="Calibri"/>
+        </w:rPr>
+        <w:t>──</w:t>
+      </w:r>
+      <w:r>
+        <w:t xml:space="preserve"> American.</w:t>
+      </w:r>
+      <w:r>
+        <w:t>ejs</w:t>
+      </w:r>
+    </w:p>
+    <w:p>
+      <w:r>
+        <w:t xml:space="preserve">│   │   │   │   </w:t>
+      </w:r>
+      <w:r>
+        <w:rPr>
+          <w:rFonts w:ascii="Arial" w:hAnsi="Arial" w:cs="Arial"/>
+        </w:rPr>
+        <w:t>├</w:t>
+      </w:r>
+      <w:r>
+        <w:rPr>
+          <w:rFonts w:ascii="Calibri" w:hAnsi="Calibri" w:cs="Calibri"/>
+        </w:rPr>
+        <w:t>──</w:t>
+      </w:r>
+      <w:r>
+        <w:t xml:space="preserve"> </w:t>
+      </w:r>
+      <w:r>
+        <w:t>certificatesmain</w:t>
+      </w:r>
+      <w:r>
+        <w:t>.ejs</w:t>
+      </w:r>
+    </w:p>
+    <w:p>
+      <w:r>
+        <w:t>│   │   │   │   └── Igcse.</w:t>
+      </w:r>
+      <w:r>
+        <w:t>ejs</w:t>
+      </w:r>
+    </w:p>
+    <w:p>
+      <w:r>
+        <w:t xml:space="preserve">│   │   │   </w:t>
+      </w:r>
+      <w:r>
+        <w:rPr>
+          <w:rFonts w:ascii="Arial" w:hAnsi="Arial" w:cs="Arial"/>
+        </w:rPr>
+        <w:t>├</w:t>
+      </w:r>
+      <w:r>
+        <w:rPr>
+          <w:rFonts w:ascii="Calibri" w:hAnsi="Calibri" w:cs="Calibri"/>
+        </w:rPr>
+        <w:t>──</w:t>
+      </w:r>
+      <w:r>
+        <w:t xml:space="preserve"> Universities/</w:t>
+      </w:r>
+    </w:p>
+    <w:p>
+      <w:r>
+        <w:lastRenderedPageBreak/>
+        <w:t>│   │   │   │   └── National/</w:t>
+      </w:r>
+    </w:p>
+    <w:p>
+      <w:r>
+        <w:t>│   │   │   │       └── Aiu.</w:t>
+      </w:r>
+      <w:r>
+        <w:t>ejs</w:t>
+      </w:r>
+    </w:p>
+    <w:p>
+      <w:r>
+        <w:t xml:space="preserve">│   │   │   </w:t>
+      </w:r>
+      <w:r>
+        <w:rPr>
+          <w:rFonts w:ascii="Arial" w:hAnsi="Arial" w:cs="Arial"/>
+        </w:rPr>
+        <w:t>├</w:t>
+      </w:r>
+      <w:r>
+        <w:rPr>
+          <w:rFonts w:ascii="Calibri" w:hAnsi="Calibri" w:cs="Calibri"/>
+        </w:rPr>
+        <w:t>──</w:t>
+      </w:r>
+      <w:r>
+        <w:t xml:space="preserve"> Universities</w:t>
+      </w:r>
+      <w:r>
+        <w:t>Guide</w:t>
+      </w:r>
+      <w:r>
+        <w:t>/</w:t>
+      </w:r>
+    </w:p>
+    <w:p>
+      <w:r>
+        <w:t>│   │   │   │   └── National</w:t>
+      </w:r>
+      <w:r>
+        <w:t>Universites</w:t>
+      </w:r>
+      <w:r>
+        <w:t>/</w:t>
+      </w:r>
+    </w:p>
+    <w:p>
+      <w:r>
+        <w:t xml:space="preserve">│   │   │   │       └── </w:t>
+      </w:r>
+      <w:r>
+        <w:t>Affiliated</w:t>
+      </w:r>
+      <w:r>
+        <w:t>.ejs</w:t>
+      </w:r>
+    </w:p>
+    <w:p>
+      <w:r>
+        <w:t xml:space="preserve">│   │   │   │       └── </w:t>
+      </w:r>
+      <w:r>
+        <w:t>international</w:t>
+      </w:r>
+      <w:r>
+        <w:t>.ejs</w:t>
+      </w:r>
+    </w:p>
+    <w:p>
+      <w:r>
+        <w:t xml:space="preserve">│   │   │   │       └── </w:t>
+      </w:r>
+      <w:r>
+        <w:t>normal</w:t>
+      </w:r>
+      <w:r>
+        <w:t>.ejs</w:t>
+      </w:r>
+    </w:p>
+    <w:p>
+      <w:r>
+        <w:t xml:space="preserve">│   │   │   │   └── </w:t>
+      </w:r>
+      <w:r>
+        <w:t>guidemain.ejs</w:t>
+      </w:r>
+    </w:p>
+    <w:p>
+      <w:r>
+        <w:t xml:space="preserve">│   │   │   │   └── </w:t>
+      </w:r>
+      <w:r>
+        <w:t>nationalguide</w:t>
+      </w:r>
+      <w:r>
+        <w:t>.ejs</w:t>
+      </w:r>
+    </w:p>
+    <w:p>
+      <w:r>
+        <w:t xml:space="preserve">│   │   │   │   └── </w:t>
+      </w:r>
+      <w:r>
+        <w:t>ugrad</w:t>
+      </w:r>
+      <w:r>
+        <w:t>.ejs</w:t>
+      </w:r>
+    </w:p>
+    <w:p>
+      <w:r>
+        <w:t xml:space="preserve">│   │   │   </w:t>
+      </w:r>
+      <w:r>
+        <w:rPr>
+          <w:rFonts w:ascii="Arial" w:hAnsi="Arial" w:cs="Arial"/>
+        </w:rPr>
+        <w:t>├</w:t>
+      </w:r>
+      <w:r>
+        <w:rPr>
+          <w:rFonts w:ascii="Calibri" w:hAnsi="Calibri" w:cs="Calibri"/>
+        </w:rPr>
+        <w:t>──</w:t>
+      </w:r>
+      <w:r>
+        <w:t xml:space="preserve"> </w:t>
+      </w:r>
+      <w:r>
+        <w:t>CommingSoon</w:t>
+      </w:r>
+      <w:r>
+        <w:t>.ejs</w:t>
+      </w:r>
+    </w:p>
+    <w:p>
+      <w:r>
+        <w:t xml:space="preserve">│   │   │   </w:t>
+      </w:r>
+      <w:r>
+        <w:rPr>
+          <w:rFonts w:ascii="Arial" w:hAnsi="Arial" w:cs="Arial"/>
+        </w:rPr>
+        <w:t>├</w:t>
+      </w:r>
+      <w:r>
+        <w:rPr>
+          <w:rFonts w:ascii="Calibri" w:hAnsi="Calibri" w:cs="Calibri"/>
+        </w:rPr>
+        <w:t>──</w:t>
+      </w:r>
+      <w:r>
+        <w:t xml:space="preserve"> ContactUs.</w:t>
+      </w:r>
+      <w:r>
+        <w:t>ejs</w:t>
+      </w:r>
+    </w:p>
+    <w:p>
+      <w:r>
+        <w:t xml:space="preserve">│   │   │   </w:t>
+      </w:r>
+      <w:r>
+        <w:rPr>
+          <w:rFonts w:ascii="Arial" w:hAnsi="Arial" w:cs="Arial"/>
+        </w:rPr>
+        <w:t>├</w:t>
+      </w:r>
+      <w:r>
+        <w:rPr>
+          <w:rFonts w:ascii="Calibri" w:hAnsi="Calibri" w:cs="Calibri"/>
+        </w:rPr>
+        <w:t>──</w:t>
+      </w:r>
+      <w:r>
+        <w:t xml:space="preserve"> Home.</w:t>
+      </w:r>
+      <w:r>
+        <w:t>ejs</w:t>
+      </w:r>
+    </w:p>
+    <w:p>
+      <w:r>
+        <w:t>│   │   │   └── News.</w:t>
+      </w:r>
+      <w:r>
+        <w:t>ejs</w:t>
+      </w:r>
+    </w:p>
+    <w:p>
+      <w:r>
         <w:t xml:space="preserve">│   </w:t>
       </w:r>
       <w:r>
@@ -64,7 +743,109 @@
         <w:t>──</w:t>
       </w:r>
       <w:r>
-        <w:t xml:space="preserve"> public/</w:t>
+        <w:t xml:space="preserve"> App.js</w:t>
+      </w:r>
+    </w:p>
+    <w:p>
+      <w:r>
+        <w:t xml:space="preserve">│   </w:t>
+      </w:r>
+      <w:r>
+        <w:rPr>
+          <w:rFonts w:ascii="Arial" w:hAnsi="Arial" w:cs="Arial"/>
+        </w:rPr>
+        <w:t>├</w:t>
+      </w:r>
+      <w:r>
+        <w:rPr>
+          <w:rFonts w:ascii="Calibri" w:hAnsi="Calibri" w:cs="Calibri"/>
+        </w:rPr>
+        <w:t>──</w:t>
+      </w:r>
+      <w:r>
+        <w:t xml:space="preserve"> index.js</w:t>
+      </w:r>
+    </w:p>
+    <w:p>
+      <w:r>
+        <w:t xml:space="preserve">│   </w:t>
+      </w:r>
+      <w:r>
+        <w:rPr>
+          <w:rFonts w:ascii="Arial" w:hAnsi="Arial" w:cs="Arial"/>
+        </w:rPr>
+        <w:t>├</w:t>
+      </w:r>
+      <w:r>
+        <w:rPr>
+          <w:rFonts w:ascii="Calibri" w:hAnsi="Calibri" w:cs="Calibri"/>
+        </w:rPr>
+        <w:t>──</w:t>
+      </w:r>
+      <w:r>
+        <w:t xml:space="preserve"> package-lock.json</w:t>
+      </w:r>
+    </w:p>
+    <w:p>
+      <w:r>
+        <w:t>│   └── package.json</w:t>
+      </w:r>
+    </w:p>
+    <w:p>
+      <w:r>
+        <w:rPr>
+          <w:rFonts w:ascii="Arial" w:hAnsi="Arial" w:cs="Arial"/>
+        </w:rPr>
+        <w:t>├</w:t>
+      </w:r>
+      <w:r>
+        <w:rPr>
+          <w:rFonts w:ascii="Calibri" w:hAnsi="Calibri" w:cs="Calibri"/>
+        </w:rPr>
+        <w:t>──</w:t>
+      </w:r>
+      <w:r>
+        <w:t xml:space="preserve"> backend/</w:t>
+      </w:r>
+    </w:p>
+    <w:p>
+      <w:r>
+        <w:t xml:space="preserve">│   </w:t>
+      </w:r>
+      <w:r>
+        <w:rPr>
+          <w:rFonts w:ascii="Arial" w:hAnsi="Arial" w:cs="Arial"/>
+        </w:rPr>
+        <w:t>├</w:t>
+      </w:r>
+      <w:r>
+        <w:rPr>
+          <w:rFonts w:ascii="Calibri" w:hAnsi="Calibri" w:cs="Calibri"/>
+        </w:rPr>
+        <w:t>──</w:t>
+      </w:r>
+      <w:r>
+        <w:t xml:space="preserve"> node_modules/</w:t>
+      </w:r>
+    </w:p>
+    <w:p>
+      <w:r>
+        <w:t xml:space="preserve">│   </w:t>
+      </w:r>
+      <w:r>
+        <w:rPr>
+          <w:rFonts w:ascii="Arial" w:hAnsi="Arial" w:cs="Arial"/>
+        </w:rPr>
+        <w:t>├</w:t>
+      </w:r>
+      <w:r>
+        <w:rPr>
+          <w:rFonts w:ascii="Calibri" w:hAnsi="Calibri" w:cs="Calibri"/>
+        </w:rPr>
+        <w:t>──</w:t>
+      </w:r>
+      <w:r>
+        <w:t xml:space="preserve"> controllers/</w:t>
       </w:r>
     </w:p>
     <w:p>
@@ -84,15 +865,7 @@
         <w:t>──</w:t>
       </w:r>
       <w:r>
-        <w:t xml:space="preserve"> </w:t>
-      </w:r>
-      <w:proofErr w:type="spellStart"/>
-      <w:r>
-        <w:t>css</w:t>
-      </w:r>
-      <w:proofErr w:type="spellEnd"/>
-      <w:r>
-        <w:t>/</w:t>
+        <w:t xml:space="preserve"> admissionStatusController.js</w:t>
       </w:r>
     </w:p>
     <w:p>
@@ -112,7 +885,7 @@
         <w:t>──</w:t>
       </w:r>
       <w:r>
-        <w:t xml:space="preserve"> fonts/</w:t>
+        <w:t xml:space="preserve"> certificateCalculatorController.js</w:t>
       </w:r>
     </w:p>
     <w:p>
@@ -132,7 +905,27 @@
         <w:t>──</w:t>
       </w:r>
       <w:r>
-        <w:t xml:space="preserve"> images/</w:t>
+        <w:t xml:space="preserve"> universitiesController.js</w:t>
+      </w:r>
+    </w:p>
+    <w:p>
+      <w:r>
+        <w:t xml:space="preserve">│   </w:t>
+      </w:r>
+      <w:r>
+        <w:rPr>
+          <w:rFonts w:ascii="Arial" w:hAnsi="Arial" w:cs="Arial"/>
+        </w:rPr>
+        <w:t>├</w:t>
+      </w:r>
+      <w:r>
+        <w:rPr>
+          <w:rFonts w:ascii="Calibri" w:hAnsi="Calibri" w:cs="Calibri"/>
+        </w:rPr>
+        <w:t>──</w:t>
+      </w:r>
+      <w:r>
+        <w:t xml:space="preserve"> models/</w:t>
       </w:r>
     </w:p>
     <w:p>
@@ -152,20 +945,47 @@
         <w:t>──</w:t>
       </w:r>
       <w:r>
-        <w:t xml:space="preserve"> </w:t>
-      </w:r>
-      <w:proofErr w:type="spellStart"/>
-      <w:r>
-        <w:t>js</w:t>
-      </w:r>
-      <w:proofErr w:type="spellEnd"/>
-      <w:r>
-        <w:t>/</w:t>
-      </w:r>
-    </w:p>
-    <w:p>
-      <w:r>
-        <w:t>│   │   └── plugins/</w:t>
+        <w:t xml:space="preserve"> admissionStatusModel.js</w:t>
+      </w:r>
+    </w:p>
+    <w:p>
+      <w:r>
+        <w:t xml:space="preserve">│   │   </w:t>
+      </w:r>
+      <w:r>
+        <w:rPr>
+          <w:rFonts w:ascii="Arial" w:hAnsi="Arial" w:cs="Arial"/>
+        </w:rPr>
+        <w:t>├</w:t>
+      </w:r>
+      <w:r>
+        <w:rPr>
+          <w:rFonts w:ascii="Calibri" w:hAnsi="Calibri" w:cs="Calibri"/>
+        </w:rPr>
+        <w:t>──</w:t>
+      </w:r>
+      <w:r>
+        <w:t xml:space="preserve"> certificateCalculatorModel.js</w:t>
+      </w:r>
+    </w:p>
+    <w:p>
+      <w:r>
+        <w:t xml:space="preserve">│   │   </w:t>
+      </w:r>
+      <w:r>
+        <w:rPr>
+          <w:rFonts w:ascii="Arial" w:hAnsi="Arial" w:cs="Arial"/>
+        </w:rPr>
+        <w:t>├</w:t>
+      </w:r>
+      <w:r>
+        <w:rPr>
+          <w:rFonts w:ascii="Calibri" w:hAnsi="Calibri" w:cs="Calibri"/>
+        </w:rPr>
+        <w:t>──</w:t>
+      </w:r>
+      <w:r>
+        <w:t xml:space="preserve"> universitiesModel.js</w:t>
       </w:r>
     </w:p>
     <w:p>
@@ -185,19 +1005,12 @@
         <w:t>──</w:t>
       </w:r>
       <w:r>
-        <w:t xml:space="preserve"> </w:t>
-      </w:r>
-      <w:proofErr w:type="spellStart"/>
-      <w:r>
-        <w:t>src</w:t>
-      </w:r>
-      <w:proofErr w:type="spellEnd"/>
-      <w:r>
-        <w:t>/</w:t>
-      </w:r>
-    </w:p>
-    <w:p>
-      <w:r>
+        <w:t xml:space="preserve"> routes/</w:t>
+      </w:r>
+    </w:p>
+    <w:p>
+      <w:r>
+        <w:lastRenderedPageBreak/>
         <w:t xml:space="preserve">│   │   </w:t>
       </w:r>
       <w:r>
@@ -213,68 +1026,7 @@
         <w:t>──</w:t>
       </w:r>
       <w:r>
-        <w:t xml:space="preserve"> components/</w:t>
-      </w:r>
-    </w:p>
-    <w:p>
-      <w:r>
-        <w:t xml:space="preserve">│   │   │   </w:t>
-      </w:r>
-      <w:r>
-        <w:rPr>
-          <w:rFonts w:ascii="Arial" w:hAnsi="Arial" w:cs="Arial"/>
-        </w:rPr>
-        <w:t>├</w:t>
-      </w:r>
-      <w:r>
-        <w:rPr>
-          <w:rFonts w:ascii="Calibri" w:hAnsi="Calibri" w:cs="Calibri"/>
-        </w:rPr>
-        <w:t>──</w:t>
-      </w:r>
-      <w:r>
-        <w:t xml:space="preserve"> </w:t>
-      </w:r>
-      <w:proofErr w:type="spellStart"/>
-      <w:r>
-        <w:t>Footer.</w:t>
-      </w:r>
-      <w:r>
-        <w:t>ejs</w:t>
-      </w:r>
-      <w:proofErr w:type="spellEnd"/>
-    </w:p>
-    <w:p>
-      <w:r>
-        <w:t xml:space="preserve">│   │   │   </w:t>
-      </w:r>
-      <w:r>
-        <w:rPr>
-          <w:rFonts w:ascii="Arial" w:hAnsi="Arial" w:cs="Arial"/>
-        </w:rPr>
-        <w:t>├</w:t>
-      </w:r>
-      <w:r>
-        <w:rPr>
-          <w:rFonts w:ascii="Calibri" w:hAnsi="Calibri" w:cs="Calibri"/>
-        </w:rPr>
-        <w:t>──</w:t>
-      </w:r>
-      <w:r>
-        <w:t xml:space="preserve"> </w:t>
-      </w:r>
-      <w:proofErr w:type="spellStart"/>
-      <w:r>
-        <w:t>Header.</w:t>
-      </w:r>
-      <w:r>
-        <w:t>ejs</w:t>
-      </w:r>
-      <w:proofErr w:type="spellEnd"/>
-    </w:p>
-    <w:p>
-      <w:r>
-        <w:t>│   │   │   └── ...</w:t>
+        <w:t xml:space="preserve"> admissionStatusRoutes.js</w:t>
       </w:r>
     </w:p>
     <w:p>
@@ -294,50 +1046,7 @@
         <w:t>──</w:t>
       </w:r>
       <w:r>
-        <w:t xml:space="preserve"> locales/</w:t>
-      </w:r>
-    </w:p>
-    <w:p>
-      <w:r>
-        <w:t xml:space="preserve">│   │   │   </w:t>
-      </w:r>
-      <w:r>
-        <w:rPr>
-          <w:rFonts w:ascii="Arial" w:hAnsi="Arial" w:cs="Arial"/>
-        </w:rPr>
-        <w:t>├</w:t>
-      </w:r>
-      <w:r>
-        <w:rPr>
-          <w:rFonts w:ascii="Calibri" w:hAnsi="Calibri" w:cs="Calibri"/>
-        </w:rPr>
-        <w:t>──</w:t>
-      </w:r>
-      <w:r>
-        <w:t xml:space="preserve"> </w:t>
-      </w:r>
-      <w:proofErr w:type="spellStart"/>
-      <w:r>
-        <w:t>en</w:t>
-      </w:r>
-      <w:proofErr w:type="spellEnd"/>
-      <w:r>
-        <w:t>/</w:t>
-      </w:r>
-    </w:p>
-    <w:p>
-      <w:r>
-        <w:t xml:space="preserve">│   │   │   │   └── </w:t>
-      </w:r>
-      <w:proofErr w:type="spellStart"/>
-      <w:r>
-        <w:t>translation.json</w:t>
-      </w:r>
-      <w:proofErr w:type="spellEnd"/>
-    </w:p>
-    <w:p>
-      <w:r>
-        <w:t>│   │   │   └── ...</w:t>
+        <w:t xml:space="preserve"> certificateCalculatorRoutes.js</w:t>
       </w:r>
     </w:p>
     <w:p>
@@ -357,254 +1066,13 @@
         <w:t>──</w:t>
       </w:r>
       <w:r>
-        <w:t xml:space="preserve"> pages/</w:t>
-      </w:r>
-    </w:p>
-    <w:p>
-      <w:r>
-        <w:t xml:space="preserve">│   │   │   </w:t>
-      </w:r>
-      <w:r>
-        <w:rPr>
-          <w:rFonts w:ascii="Arial" w:hAnsi="Arial" w:cs="Arial"/>
-        </w:rPr>
-        <w:t>├</w:t>
-      </w:r>
-      <w:r>
-        <w:rPr>
-          <w:rFonts w:ascii="Calibri" w:hAnsi="Calibri" w:cs="Calibri"/>
-        </w:rPr>
-        <w:t>──</w:t>
-      </w:r>
-      <w:r>
-        <w:t xml:space="preserve"> </w:t>
-      </w:r>
-      <w:proofErr w:type="spellStart"/>
-      <w:r>
-        <w:t>AdmissionStatus</w:t>
-      </w:r>
-      <w:proofErr w:type="spellEnd"/>
-      <w:r>
-        <w:t>/</w:t>
-      </w:r>
-    </w:p>
-    <w:p>
-      <w:r>
-        <w:t xml:space="preserve">│   │   │   │   </w:t>
-      </w:r>
-      <w:r>
-        <w:rPr>
-          <w:rFonts w:ascii="Arial" w:hAnsi="Arial" w:cs="Arial"/>
-        </w:rPr>
-        <w:t>├</w:t>
-      </w:r>
-      <w:r>
-        <w:rPr>
-          <w:rFonts w:ascii="Calibri" w:hAnsi="Calibri" w:cs="Calibri"/>
-        </w:rPr>
-        <w:t>──</w:t>
-      </w:r>
-      <w:r>
-        <w:t xml:space="preserve"> </w:t>
-      </w:r>
-      <w:proofErr w:type="spellStart"/>
-      <w:r>
-        <w:t>National.</w:t>
-      </w:r>
-      <w:r>
-        <w:t>ejs</w:t>
-      </w:r>
-      <w:proofErr w:type="spellEnd"/>
-    </w:p>
-    <w:p>
-      <w:r>
-        <w:t xml:space="preserve">│   │   │   │   └── </w:t>
-      </w:r>
-      <w:proofErr w:type="spellStart"/>
-      <w:r>
-        <w:t>StatusMain.</w:t>
-      </w:r>
-      <w:r>
-        <w:t>ejs</w:t>
-      </w:r>
-      <w:proofErr w:type="spellEnd"/>
-    </w:p>
-    <w:p>
-      <w:r>
-        <w:t xml:space="preserve">│   │   │   </w:t>
-      </w:r>
-      <w:r>
-        <w:rPr>
-          <w:rFonts w:ascii="Arial" w:hAnsi="Arial" w:cs="Arial"/>
-        </w:rPr>
-        <w:t>├</w:t>
-      </w:r>
-      <w:r>
-        <w:rPr>
-          <w:rFonts w:ascii="Calibri" w:hAnsi="Calibri" w:cs="Calibri"/>
-        </w:rPr>
-        <w:t>──</w:t>
-      </w:r>
-      <w:r>
-        <w:t xml:space="preserve"> </w:t>
-      </w:r>
-      <w:proofErr w:type="spellStart"/>
-      <w:r>
-        <w:t>CertificateCalculator</w:t>
-      </w:r>
-      <w:proofErr w:type="spellEnd"/>
-      <w:r>
-        <w:t>/</w:t>
-      </w:r>
-    </w:p>
-    <w:p>
-      <w:r>
-        <w:t xml:space="preserve">│   │   │   │   </w:t>
-      </w:r>
-      <w:r>
-        <w:rPr>
-          <w:rFonts w:ascii="Arial" w:hAnsi="Arial" w:cs="Arial"/>
-        </w:rPr>
-        <w:t>├</w:t>
-      </w:r>
-      <w:r>
-        <w:rPr>
-          <w:rFonts w:ascii="Calibri" w:hAnsi="Calibri" w:cs="Calibri"/>
-        </w:rPr>
-        <w:t>──</w:t>
-      </w:r>
-      <w:r>
-        <w:t xml:space="preserve"> </w:t>
-      </w:r>
-      <w:proofErr w:type="spellStart"/>
-      <w:r>
-        <w:t>American.</w:t>
-      </w:r>
-      <w:r>
-        <w:t>ejs</w:t>
-      </w:r>
-      <w:proofErr w:type="spellEnd"/>
-    </w:p>
-    <w:p>
-      <w:r>
-        <w:t xml:space="preserve">│   │   │   │   └── </w:t>
-      </w:r>
-      <w:proofErr w:type="spellStart"/>
-      <w:r>
-        <w:t>Igcse.</w:t>
-      </w:r>
-      <w:r>
-        <w:t>ejs</w:t>
-      </w:r>
-      <w:proofErr w:type="spellEnd"/>
-    </w:p>
-    <w:p>
-      <w:r>
-        <w:t xml:space="preserve">│   │   │   </w:t>
-      </w:r>
-      <w:r>
-        <w:rPr>
-          <w:rFonts w:ascii="Arial" w:hAnsi="Arial" w:cs="Arial"/>
-        </w:rPr>
-        <w:t>├</w:t>
-      </w:r>
-      <w:r>
-        <w:rPr>
-          <w:rFonts w:ascii="Calibri" w:hAnsi="Calibri" w:cs="Calibri"/>
-        </w:rPr>
-        <w:t>──</w:t>
-      </w:r>
-      <w:r>
-        <w:t xml:space="preserve"> Universities/</w:t>
-      </w:r>
-    </w:p>
-    <w:p>
-      <w:r>
-        <w:t>│   │   │   │   └── National/</w:t>
-      </w:r>
-    </w:p>
-    <w:p>
-      <w:r>
-        <w:t xml:space="preserve">│   │   │   │       └── </w:t>
-      </w:r>
-      <w:proofErr w:type="spellStart"/>
-      <w:r>
-        <w:t>Aiu.</w:t>
-      </w:r>
-      <w:r>
-        <w:t>ejs</w:t>
-      </w:r>
-      <w:proofErr w:type="spellEnd"/>
-    </w:p>
-    <w:p>
-      <w:r>
-        <w:t xml:space="preserve">│   │   │   </w:t>
-      </w:r>
-      <w:r>
-        <w:rPr>
-          <w:rFonts w:ascii="Arial" w:hAnsi="Arial" w:cs="Arial"/>
-        </w:rPr>
-        <w:t>├</w:t>
-      </w:r>
-      <w:r>
-        <w:rPr>
-          <w:rFonts w:ascii="Calibri" w:hAnsi="Calibri" w:cs="Calibri"/>
-        </w:rPr>
-        <w:t>──</w:t>
-      </w:r>
-      <w:r>
-        <w:t xml:space="preserve"> </w:t>
-      </w:r>
-      <w:proofErr w:type="spellStart"/>
-      <w:r>
-        <w:t>ContactUs.</w:t>
-      </w:r>
-      <w:r>
-        <w:t>ejs</w:t>
-      </w:r>
-      <w:proofErr w:type="spellEnd"/>
-    </w:p>
-    <w:p>
-      <w:r>
-        <w:t xml:space="preserve">│   │   │   </w:t>
-      </w:r>
-      <w:r>
-        <w:rPr>
-          <w:rFonts w:ascii="Arial" w:hAnsi="Arial" w:cs="Arial"/>
-        </w:rPr>
-        <w:t>├</w:t>
-      </w:r>
-      <w:r>
-        <w:rPr>
-          <w:rFonts w:ascii="Calibri" w:hAnsi="Calibri" w:cs="Calibri"/>
-        </w:rPr>
-        <w:t>──</w:t>
-      </w:r>
-      <w:r>
-        <w:t xml:space="preserve"> </w:t>
-      </w:r>
-      <w:proofErr w:type="spellStart"/>
-      <w:r>
-        <w:t>Home.</w:t>
-      </w:r>
-      <w:r>
-        <w:t>ejs</w:t>
-      </w:r>
-      <w:proofErr w:type="spellEnd"/>
-    </w:p>
-    <w:p>
-      <w:r>
-        <w:lastRenderedPageBreak/>
-        <w:t xml:space="preserve">│   │   │   └── </w:t>
-      </w:r>
-      <w:proofErr w:type="spellStart"/>
-      <w:r>
-        <w:t>News.</w:t>
-      </w:r>
-      <w:r>
-        <w:t>ejs</w:t>
-      </w:r>
-      <w:proofErr w:type="spellEnd"/>
+        <w:t xml:space="preserve"> universitiesRoutes.js</w:t>
+      </w:r>
+    </w:p>
+    <w:p>
+      <w:r>
+        <w:t>│   │   └── index.js</w:t>
+      </w:r>
     </w:p>
     <w:p>
       <w:r>
@@ -623,7 +1091,7 @@
         <w:t>──</w:t>
       </w:r>
       <w:r>
-        <w:t xml:space="preserve"> App.js</w:t>
+        <w:t xml:space="preserve"> app.js</w:t>
       </w:r>
     </w:p>
     <w:p>
@@ -663,398 +1131,13 @@
         <w:t>──</w:t>
       </w:r>
       <w:r>
-        <w:t xml:space="preserve"> package-</w:t>
-      </w:r>
-      <w:proofErr w:type="spellStart"/>
-      <w:r>
-        <w:t>lock.json</w:t>
-      </w:r>
-      <w:proofErr w:type="spellEnd"/>
-    </w:p>
-    <w:p>
-      <w:r>
-        <w:t xml:space="preserve">│   └── </w:t>
-      </w:r>
-      <w:proofErr w:type="spellStart"/>
-      <w:r>
-        <w:t>package.json</w:t>
-      </w:r>
-      <w:proofErr w:type="spellEnd"/>
-    </w:p>
-    <w:p>
-      <w:r>
-        <w:rPr>
-          <w:rFonts w:ascii="Arial" w:hAnsi="Arial" w:cs="Arial"/>
-        </w:rPr>
-        <w:t>├</w:t>
-      </w:r>
-      <w:r>
-        <w:rPr>
-          <w:rFonts w:ascii="Calibri" w:hAnsi="Calibri" w:cs="Calibri"/>
-        </w:rPr>
-        <w:t>──</w:t>
-      </w:r>
-      <w:r>
-        <w:t xml:space="preserve"> backend/</w:t>
-      </w:r>
-    </w:p>
-    <w:p>
-      <w:r>
-        <w:t xml:space="preserve">│   </w:t>
-      </w:r>
-      <w:r>
-        <w:rPr>
-          <w:rFonts w:ascii="Arial" w:hAnsi="Arial" w:cs="Arial"/>
-        </w:rPr>
-        <w:t>├</w:t>
-      </w:r>
-      <w:r>
-        <w:rPr>
-          <w:rFonts w:ascii="Calibri" w:hAnsi="Calibri" w:cs="Calibri"/>
-        </w:rPr>
-        <w:t>──</w:t>
-      </w:r>
-      <w:r>
-        <w:t xml:space="preserve"> </w:t>
-      </w:r>
-      <w:proofErr w:type="spellStart"/>
-      <w:r>
-        <w:t>node_modules</w:t>
-      </w:r>
-      <w:proofErr w:type="spellEnd"/>
-      <w:r>
-        <w:t>/</w:t>
-      </w:r>
-    </w:p>
-    <w:p>
-      <w:r>
-        <w:t xml:space="preserve">│   </w:t>
-      </w:r>
-      <w:r>
-        <w:rPr>
-          <w:rFonts w:ascii="Arial" w:hAnsi="Arial" w:cs="Arial"/>
-        </w:rPr>
-        <w:t>├</w:t>
-      </w:r>
-      <w:r>
-        <w:rPr>
-          <w:rFonts w:ascii="Calibri" w:hAnsi="Calibri" w:cs="Calibri"/>
-        </w:rPr>
-        <w:t>──</w:t>
-      </w:r>
-      <w:r>
-        <w:t xml:space="preserve"> controllers/</w:t>
-      </w:r>
-    </w:p>
-    <w:p>
-      <w:r>
-        <w:t xml:space="preserve">│   │   </w:t>
-      </w:r>
-      <w:r>
-        <w:rPr>
-          <w:rFonts w:ascii="Arial" w:hAnsi="Arial" w:cs="Arial"/>
-        </w:rPr>
-        <w:t>├</w:t>
-      </w:r>
-      <w:r>
-        <w:rPr>
-          <w:rFonts w:ascii="Calibri" w:hAnsi="Calibri" w:cs="Calibri"/>
-        </w:rPr>
-        <w:t>──</w:t>
-      </w:r>
-      <w:r>
-        <w:t xml:space="preserve"> admissionStatusController.js</w:t>
-      </w:r>
-    </w:p>
-    <w:p>
-      <w:r>
-        <w:t xml:space="preserve">│   │   </w:t>
-      </w:r>
-      <w:r>
-        <w:rPr>
-          <w:rFonts w:ascii="Arial" w:hAnsi="Arial" w:cs="Arial"/>
-        </w:rPr>
-        <w:t>├</w:t>
-      </w:r>
-      <w:r>
-        <w:rPr>
-          <w:rFonts w:ascii="Calibri" w:hAnsi="Calibri" w:cs="Calibri"/>
-        </w:rPr>
-        <w:t>──</w:t>
-      </w:r>
-      <w:r>
-        <w:t xml:space="preserve"> certificateCalculatorController.js</w:t>
-      </w:r>
-    </w:p>
-    <w:p>
-      <w:r>
-        <w:t xml:space="preserve">│   │   </w:t>
-      </w:r>
-      <w:r>
-        <w:rPr>
-          <w:rFonts w:ascii="Arial" w:hAnsi="Arial" w:cs="Arial"/>
-        </w:rPr>
-        <w:t>├</w:t>
-      </w:r>
-      <w:r>
-        <w:rPr>
-          <w:rFonts w:ascii="Calibri" w:hAnsi="Calibri" w:cs="Calibri"/>
-        </w:rPr>
-        <w:t>──</w:t>
-      </w:r>
-      <w:r>
-        <w:t xml:space="preserve"> universitiesController.js</w:t>
-      </w:r>
-    </w:p>
-    <w:p>
-      <w:r>
-        <w:t>│   │   └── ...</w:t>
-      </w:r>
-    </w:p>
-    <w:p>
-      <w:r>
-        <w:t xml:space="preserve">│   </w:t>
-      </w:r>
-      <w:r>
-        <w:rPr>
-          <w:rFonts w:ascii="Arial" w:hAnsi="Arial" w:cs="Arial"/>
-        </w:rPr>
-        <w:t>├</w:t>
-      </w:r>
-      <w:r>
-        <w:rPr>
-          <w:rFonts w:ascii="Calibri" w:hAnsi="Calibri" w:cs="Calibri"/>
-        </w:rPr>
-        <w:t>──</w:t>
-      </w:r>
-      <w:r>
-        <w:t xml:space="preserve"> models/</w:t>
-      </w:r>
-    </w:p>
-    <w:p>
-      <w:r>
-        <w:t xml:space="preserve">│   │   </w:t>
-      </w:r>
-      <w:r>
-        <w:rPr>
-          <w:rFonts w:ascii="Arial" w:hAnsi="Arial" w:cs="Arial"/>
-        </w:rPr>
-        <w:t>├</w:t>
-      </w:r>
-      <w:r>
-        <w:rPr>
-          <w:rFonts w:ascii="Calibri" w:hAnsi="Calibri" w:cs="Calibri"/>
-        </w:rPr>
-        <w:t>──</w:t>
-      </w:r>
-      <w:r>
-        <w:t xml:space="preserve"> admissionStatusModel.js</w:t>
-      </w:r>
-    </w:p>
-    <w:p>
-      <w:r>
-        <w:t xml:space="preserve">│   │   </w:t>
-      </w:r>
-      <w:r>
-        <w:rPr>
-          <w:rFonts w:ascii="Arial" w:hAnsi="Arial" w:cs="Arial"/>
-        </w:rPr>
-        <w:t>├</w:t>
-      </w:r>
-      <w:r>
-        <w:rPr>
-          <w:rFonts w:ascii="Calibri" w:hAnsi="Calibri" w:cs="Calibri"/>
-        </w:rPr>
-        <w:t>──</w:t>
-      </w:r>
-      <w:r>
-        <w:t xml:space="preserve"> certificateCalculatorModel.js</w:t>
-      </w:r>
-    </w:p>
-    <w:p>
-      <w:r>
-        <w:t xml:space="preserve">│   │   </w:t>
-      </w:r>
-      <w:r>
-        <w:rPr>
-          <w:rFonts w:ascii="Arial" w:hAnsi="Arial" w:cs="Arial"/>
-        </w:rPr>
-        <w:t>├</w:t>
-      </w:r>
-      <w:r>
-        <w:rPr>
-          <w:rFonts w:ascii="Calibri" w:hAnsi="Calibri" w:cs="Calibri"/>
-        </w:rPr>
-        <w:t>──</w:t>
-      </w:r>
-      <w:r>
-        <w:t xml:space="preserve"> universitiesModel.js</w:t>
-      </w:r>
-    </w:p>
-    <w:p>
-      <w:r>
-        <w:t>│   │   └── ...</w:t>
-      </w:r>
-    </w:p>
-    <w:p>
-      <w:r>
-        <w:t xml:space="preserve">│   </w:t>
-      </w:r>
-      <w:r>
-        <w:rPr>
-          <w:rFonts w:ascii="Arial" w:hAnsi="Arial" w:cs="Arial"/>
-        </w:rPr>
-        <w:t>├</w:t>
-      </w:r>
-      <w:r>
-        <w:rPr>
-          <w:rFonts w:ascii="Calibri" w:hAnsi="Calibri" w:cs="Calibri"/>
-        </w:rPr>
-        <w:t>──</w:t>
-      </w:r>
-      <w:r>
-        <w:t xml:space="preserve"> routes/</w:t>
-      </w:r>
-    </w:p>
-    <w:p>
-      <w:r>
-        <w:t xml:space="preserve">│   │   </w:t>
-      </w:r>
-      <w:r>
-        <w:rPr>
-          <w:rFonts w:ascii="Arial" w:hAnsi="Arial" w:cs="Arial"/>
-        </w:rPr>
-        <w:t>├</w:t>
-      </w:r>
-      <w:r>
-        <w:rPr>
-          <w:rFonts w:ascii="Calibri" w:hAnsi="Calibri" w:cs="Calibri"/>
-        </w:rPr>
-        <w:t>──</w:t>
-      </w:r>
-      <w:r>
-        <w:t xml:space="preserve"> admissionStatusRoutes.js</w:t>
-      </w:r>
-    </w:p>
-    <w:p>
-      <w:r>
-        <w:t xml:space="preserve">│   │   </w:t>
-      </w:r>
-      <w:r>
-        <w:rPr>
-          <w:rFonts w:ascii="Arial" w:hAnsi="Arial" w:cs="Arial"/>
-        </w:rPr>
-        <w:t>├</w:t>
-      </w:r>
-      <w:r>
-        <w:rPr>
-          <w:rFonts w:ascii="Calibri" w:hAnsi="Calibri" w:cs="Calibri"/>
-        </w:rPr>
-        <w:t>──</w:t>
-      </w:r>
-      <w:r>
-        <w:t xml:space="preserve"> certificateCalculatorRoutes.js</w:t>
-      </w:r>
-    </w:p>
-    <w:p>
-      <w:r>
-        <w:t xml:space="preserve">│   │   </w:t>
-      </w:r>
-      <w:r>
-        <w:rPr>
-          <w:rFonts w:ascii="Arial" w:hAnsi="Arial" w:cs="Arial"/>
-        </w:rPr>
-        <w:t>├</w:t>
-      </w:r>
-      <w:r>
-        <w:rPr>
-          <w:rFonts w:ascii="Calibri" w:hAnsi="Calibri" w:cs="Calibri"/>
-        </w:rPr>
-        <w:t>──</w:t>
-      </w:r>
-      <w:r>
-        <w:t xml:space="preserve"> universitiesRoutes.js</w:t>
-      </w:r>
-    </w:p>
-    <w:p>
-      <w:r>
-        <w:t>│   │   └── index.js</w:t>
-      </w:r>
-    </w:p>
-    <w:p>
-      <w:r>
-        <w:t xml:space="preserve">│   </w:t>
-      </w:r>
-      <w:r>
-        <w:rPr>
-          <w:rFonts w:ascii="Arial" w:hAnsi="Arial" w:cs="Arial"/>
-        </w:rPr>
-        <w:t>├</w:t>
-      </w:r>
-      <w:r>
-        <w:rPr>
-          <w:rFonts w:ascii="Calibri" w:hAnsi="Calibri" w:cs="Calibri"/>
-        </w:rPr>
-        <w:t>──</w:t>
-      </w:r>
-      <w:r>
-        <w:t xml:space="preserve"> app.js</w:t>
-      </w:r>
-    </w:p>
-    <w:p>
-      <w:r>
-        <w:t xml:space="preserve">│   </w:t>
-      </w:r>
-      <w:r>
-        <w:rPr>
-          <w:rFonts w:ascii="Arial" w:hAnsi="Arial" w:cs="Arial"/>
-        </w:rPr>
-        <w:t>├</w:t>
-      </w:r>
-      <w:r>
-        <w:rPr>
-          <w:rFonts w:ascii="Calibri" w:hAnsi="Calibri" w:cs="Calibri"/>
-        </w:rPr>
-        <w:t>──</w:t>
-      </w:r>
-      <w:r>
-        <w:t xml:space="preserve"> index.js</w:t>
-      </w:r>
-    </w:p>
-    <w:p>
-      <w:r>
-        <w:t xml:space="preserve">│   </w:t>
-      </w:r>
-      <w:r>
-        <w:rPr>
-          <w:rFonts w:ascii="Arial" w:hAnsi="Arial" w:cs="Arial"/>
-        </w:rPr>
-        <w:t>├</w:t>
-      </w:r>
-      <w:r>
-        <w:rPr>
-          <w:rFonts w:ascii="Calibri" w:hAnsi="Calibri" w:cs="Calibri"/>
-        </w:rPr>
-        <w:t>──</w:t>
-      </w:r>
-      <w:r>
-        <w:t xml:space="preserve"> package-</w:t>
-      </w:r>
-      <w:proofErr w:type="spellStart"/>
-      <w:r>
-        <w:t>lock.json</w:t>
-      </w:r>
-      <w:proofErr w:type="spellEnd"/>
-    </w:p>
-    <w:p>
-      <w:r>
-        <w:t xml:space="preserve">│   └── </w:t>
-      </w:r>
-      <w:proofErr w:type="spellStart"/>
-      <w:r>
-        <w:t>package.json</w:t>
-      </w:r>
-      <w:proofErr w:type="spellEnd"/>
+        <w:t xml:space="preserve"> package-lock.json</w:t>
+      </w:r>
+    </w:p>
+    <w:p>
+      <w:r>
+        <w:t>│   └── package.json</w:t>
+      </w:r>
     </w:p>
     <w:sectPr>
       <w:pgSz w:w="12240" w:h="15840"/>
@@ -1466,6 +1549,7 @@
   <w:style w:type="paragraph" w:default="1" w:styleId="Normal">
     <w:name w:val="Normal"/>
     <w:qFormat/>
+    <w:rsid w:val="007A4858"/>
   </w:style>
   <w:style w:type="character" w:default="1" w:styleId="DefaultParagraphFont">
     <w:name w:val="Default Paragraph Font"/>
